--- a/Ch1_Degradation_figures/table_spp_clustergroups_oct31.docx
+++ b/Ch1_Degradation_figures/table_spp_clustergroups_oct31.docx
@@ -49,7 +49,7 @@
           <w:sz w:val="24"/>
           <w:color w:val="333333"/>
         </w:rPr>
-        <w:t xml:space="default">Mean Percent Cover by Cluster</w:t>
+        <w:t xml:space="default">Mean Percent Cover by Community-type</w:t>
       </w:r>
     </w:p>
     <w:tbl xmlns:w="http://schemas.openxmlformats.org/wordprocessingml/2006/main" xmlns:wp="http://schemas.openxmlformats.org/drawingml/2006/wordprocessingDrawing" xmlns:r="http://schemas.openxmlformats.org/officeDocument/2006/relationships" xmlns:w14="http://schemas.microsoft.com/office/word/2010/wordml">

--- a/Ch1_Degradation_figures/table_spp_clustergroups_oct31.docx
+++ b/Ch1_Degradation_figures/table_spp_clustergroups_oct31.docx
@@ -49,7 +49,7 @@
           <w:sz w:val="24"/>
           <w:color w:val="333333"/>
         </w:rPr>
-        <w:t xml:space="default">Mean Percent Cover by Community-type</w:t>
+        <w:t xml:space="default">Mean Percent Cover by Cluster</w:t>
       </w:r>
     </w:p>
     <w:tbl xmlns:w="http://schemas.openxmlformats.org/wordprocessingml/2006/main" xmlns:wp="http://schemas.openxmlformats.org/drawingml/2006/wordprocessingDrawing" xmlns:r="http://schemas.openxmlformats.org/officeDocument/2006/relationships" xmlns:w14="http://schemas.microsoft.com/office/word/2010/wordml">

--- a/Ch1_Degradation_figures/table_spp_clustergroups_oct31.docx
+++ b/Ch1_Degradation_figures/table_spp_clustergroups_oct31.docx
@@ -364,7 +364,7 @@
                 <w:rFonts w:ascii="Calibri" w:hAnsi="Calibri"/>
                 <w:sz w:val="20"/>
               </w:rPr>
-              <w:t xml:space="default">ann</w:t>
+              <w:t xml:space="default">per</w:t>
             </w:r>
           </w:p>
         </w:tc>
@@ -3328,7 +3328,7 @@
                 <w:rFonts w:ascii="Calibri" w:hAnsi="Calibri"/>
                 <w:sz w:val="20"/>
               </w:rPr>
-              <w:t xml:space="default">forb</w:t>
+              <w:t xml:space="default">forb or vine</w:t>
             </w:r>
           </w:p>
         </w:tc>
@@ -5067,7 +5067,7 @@
                 <w:rFonts w:ascii="Calibri" w:hAnsi="Calibri"/>
                 <w:sz w:val="20"/>
               </w:rPr>
-              <w:t xml:space="default">Boraginaceae </w:t>
+              <w:t xml:space="default">Boraginaceae</w:t>
             </w:r>
           </w:p>
         </w:tc>
@@ -11437,7 +11437,7 @@
                 <w:rFonts w:ascii="Calibri" w:hAnsi="Calibri"/>
                 <w:sz w:val="20"/>
               </w:rPr>
-              <w:t xml:space="default">Solanacaeae</w:t>
+              <w:t xml:space="default">Solanaceae</w:t>
             </w:r>
           </w:p>
         </w:tc>
@@ -12417,7 +12417,7 @@
                 <w:rFonts w:ascii="Calibri" w:hAnsi="Calibri"/>
                 <w:sz w:val="20"/>
               </w:rPr>
-              <w:t xml:space="default">Asteraceae </w:t>
+              <w:t xml:space="default">Asteraceae</w:t>
             </w:r>
           </w:p>
         </w:tc>
